--- a/Learn English-D67.docx
+++ b/Learn English-D67.docx
@@ -179,7 +179,19 @@
               <w:rPr>
                 <w:sz w:val="24"/>
               </w:rPr>
-              <w:t>An added that the ministry would continue to remove barriers, establish legal frameworks to facilitate trade and investment, further strengthen trade promotion activities such as forums, dialogues and exchange informatio with markets, localities and businesses.</w:t>
+              <w:t>An added that the ministry would continue to remove barriers, establish legal frameworks to facilitate trade and investment, further strengthen trade promotion activities such as forums, dialogues and exchange informatio</w:t>
+            </w:r>
+            <w:r>
+              <w:rPr>
+                <w:sz w:val="24"/>
+              </w:rPr>
+              <w:t>n</w:t>
+            </w:r>
+            <w:r>
+              <w:rPr>
+                <w:sz w:val="24"/>
+              </w:rPr>
+              <w:t xml:space="preserve"> with markets, localities and businesses.</w:t>
             </w:r>
           </w:p>
           <w:p>
@@ -275,40 +287,58 @@
                 <w:sz w:val="24"/>
               </w:rPr>
             </w:pPr>
+          </w:p>
+          <w:p>
+            <w:pPr>
+              <w:rPr>
+                <w:sz w:val="24"/>
+              </w:rPr>
+            </w:pPr>
+            <w:r>
+              <w:rPr>
+                <w:sz w:val="24"/>
+              </w:rPr>
+              <w:t>They agreed that if calculating the total import turnover of the region in the first 10 months of 2020 about VND1.4trillion, Vietnam’s export turnov</w:t>
+            </w:r>
+            <w:r>
+              <w:rPr>
+                <w:sz w:val="24"/>
+              </w:rPr>
+              <w:t>er only accounted for 0.5 percent o</w:t>
+            </w:r>
+            <w:r>
+              <w:rPr>
+                <w:sz w:val="24"/>
+              </w:rPr>
+              <w:t>f the market share, showing that the room for the country’s exports is still very large.</w:t>
+            </w:r>
+          </w:p>
+          <w:p>
+            <w:pPr>
+              <w:rPr>
+                <w:sz w:val="24"/>
+              </w:rPr>
+            </w:pPr>
+          </w:p>
+          <w:p>
+            <w:pPr>
+              <w:rPr>
+                <w:sz w:val="24"/>
+              </w:rPr>
+            </w:pPr>
+            <w:r>
+              <w:rPr>
+                <w:sz w:val="24"/>
+              </w:rPr>
+              <w:t>In the future, the effective utilisation of</w:t>
+            </w:r>
             <w:bookmarkStart w:id="0" w:name="_GoBack"/>
             <w:bookmarkEnd w:id="0"/>
-          </w:p>
-          <w:p>
-            <w:pPr>
-              <w:rPr>
-                <w:sz w:val="24"/>
-              </w:rPr>
-            </w:pPr>
-            <w:r>
-              <w:rPr>
-                <w:sz w:val="24"/>
-              </w:rPr>
-              <w:t>They agreed that if calculating the total import turnover of the region in the first 10 months of 2020 about VND1.4trillion, Vietnam’s export turnover only accounted for 0.5 percemt pf the market share, showing that the room for the country’s exports is still very large.</w:t>
-            </w:r>
-          </w:p>
-          <w:p>
-            <w:pPr>
-              <w:rPr>
-                <w:sz w:val="24"/>
-              </w:rPr>
-            </w:pPr>
-          </w:p>
-          <w:p>
-            <w:pPr>
-              <w:rPr>
-                <w:sz w:val="24"/>
-              </w:rPr>
-            </w:pPr>
-            <w:r>
-              <w:rPr>
-                <w:sz w:val="24"/>
-              </w:rPr>
-              <w:t>In the future, the effective utilisation of FTAs with the Asian Economic Union and the European Union will also strongly promote trade, industry and investment cooperation between Vietnam and Eurasian countries as well as Eastern Europe and Central Asia.</w:t>
+            <w:r>
+              <w:rPr>
+                <w:sz w:val="24"/>
+              </w:rPr>
+              <w:t xml:space="preserve"> FTAs with the Asian Economic Union and the European Union will also strongly promote trade, industry and investment cooperation between Vietnam and Eurasian countries as well as Eastern Europe and Central Asia.</w:t>
             </w:r>
           </w:p>
           <w:p>

--- a/Learn English-D67.docx
+++ b/Learn English-D67.docx
@@ -93,7 +93,19 @@
               <w:rPr>
                 <w:sz w:val="24"/>
               </w:rPr>
-              <w:t>Speaking at the forum, Deputy Minister of Industry and Trade said: “Traditional friendship and good multifaceted cooperation between Vietnam ad other countries in the Eurasia region have been fostered by generations of leaders and peoples on the basis of trust, understanding and willingness to help each other. This is a valuable asset and an important resource for the development of economic, trade and investment relations between Vietnam and other countries in the region.”</w:t>
+              <w:t>Speaking at the forum, Deputy Minister of Industry and Trade said: “Traditional friendship and good multifaceted cooperation between Vietnam a</w:t>
+            </w:r>
+            <w:r>
+              <w:rPr>
+                <w:sz w:val="24"/>
+              </w:rPr>
+              <w:t>n</w:t>
+            </w:r>
+            <w:r>
+              <w:rPr>
+                <w:sz w:val="24"/>
+              </w:rPr>
+              <w:t>d other countries in the Eurasia region have been fostered by generations of leaders and peoples on the basis of trust, understanding and willingness to help each other. This is a valuable asset and an important resource for the development of economic, trade and investment relations between Vietnam and other countries in the region.”</w:t>
             </w:r>
           </w:p>
           <w:p>
@@ -330,7 +342,60 @@
               <w:rPr>
                 <w:sz w:val="24"/>
               </w:rPr>
-              <w:t>In the future, the effective utilisation of</w:t>
+              <w:t>In the future, the effective utilisation of FTAs with the Asian Economic Union and the European Union will also strongly promote trade, industry and investment cooperation between Vietnam and Eurasian countries as well as Eastern Europe and Central Asia.</w:t>
+            </w:r>
+          </w:p>
+          <w:p>
+            <w:pPr>
+              <w:rPr>
+                <w:sz w:val="24"/>
+              </w:rPr>
+            </w:pPr>
+          </w:p>
+          <w:p>
+            <w:pPr>
+              <w:rPr>
+                <w:sz w:val="24"/>
+              </w:rPr>
+            </w:pPr>
+            <w:r>
+              <w:rPr>
+                <w:sz w:val="24"/>
+              </w:rPr>
+              <w:t xml:space="preserve">Participants said Vietnam Trade Office system in other countries and embassies, trade representatives play an important role in providing updated market information to the business community, helping increase opportunities for importing and exporting goods, expanding and </w:t>
+            </w:r>
+            <w:r>
+              <w:rPr>
+                <w:b/>
+                <w:sz w:val="24"/>
+              </w:rPr>
+              <w:t>diversifying products</w:t>
+            </w:r>
+            <w:r>
+              <w:rPr>
+                <w:sz w:val="24"/>
+              </w:rPr>
+              <w:t>.</w:t>
+            </w:r>
+          </w:p>
+          <w:p>
+            <w:pPr>
+              <w:rPr>
+                <w:sz w:val="24"/>
+              </w:rPr>
+            </w:pPr>
+          </w:p>
+          <w:p>
+            <w:pPr>
+              <w:rPr>
+                <w:sz w:val="24"/>
+              </w:rPr>
+            </w:pPr>
+            <w:r>
+              <w:rPr>
+                <w:sz w:val="24"/>
+              </w:rPr>
+              <w:t>Notably, Vietnam’s Trade Affairs in other countries act as an important bridge for trade promotion and introduction of Vietnam’s image to the world, especially key export products such as seafood, fruit, vegetables, electronics and electro</w:t>
             </w:r>
             <w:bookmarkStart w:id="0" w:name="_GoBack"/>
             <w:bookmarkEnd w:id="0"/>
@@ -338,60 +403,7 @@
               <w:rPr>
                 <w:sz w:val="24"/>
               </w:rPr>
-              <w:t xml:space="preserve"> FTAs with the Asian Economic Union and the European Union will also strongly promote trade, industry and investment cooperation between Vietnam and Eurasian countries as well as Eastern Europe and Central Asia.</w:t>
-            </w:r>
-          </w:p>
-          <w:p>
-            <w:pPr>
-              <w:rPr>
-                <w:sz w:val="24"/>
-              </w:rPr>
-            </w:pPr>
-          </w:p>
-          <w:p>
-            <w:pPr>
-              <w:rPr>
-                <w:sz w:val="24"/>
-              </w:rPr>
-            </w:pPr>
-            <w:r>
-              <w:rPr>
-                <w:sz w:val="24"/>
-              </w:rPr>
-              <w:t xml:space="preserve">Participants said Vietnam Trade Office system in other countries and embassies, trade representatives play an important role in providing updated market information to the business community, helping increase opportunities for importing and exporting goods, expanding and </w:t>
-            </w:r>
-            <w:r>
-              <w:rPr>
-                <w:b/>
-                <w:sz w:val="24"/>
-              </w:rPr>
-              <w:t>diversifying products</w:t>
-            </w:r>
-            <w:r>
-              <w:rPr>
-                <w:sz w:val="24"/>
-              </w:rPr>
-              <w:t>.</w:t>
-            </w:r>
-          </w:p>
-          <w:p>
-            <w:pPr>
-              <w:rPr>
-                <w:sz w:val="24"/>
-              </w:rPr>
-            </w:pPr>
-          </w:p>
-          <w:p>
-            <w:pPr>
-              <w:rPr>
-                <w:sz w:val="24"/>
-              </w:rPr>
-            </w:pPr>
-            <w:r>
-              <w:rPr>
-                <w:sz w:val="24"/>
-              </w:rPr>
-              <w:t>Notably, Vietnam’s Trade Affairs in other countries act as an important bridge for trade promotion and introduction of Vietnam’s image to the world, especially key export products such as seafood, fruit, vegetables, electronics and electronic components, textiles, furniture and footwear.</w:t>
+              <w:t>nic components, textiles, furniture and footwear.</w:t>
             </w:r>
           </w:p>
         </w:tc>
